--- a/КВ/КВ №13.docx
+++ b/КВ/КВ №13.docx
@@ -12,321 +12,463 @@
           <w:szCs w:val="28"/>
         </w:rPr>
       </w:pPr>
+      <w:r>
+        <w:rPr>
+          <w:rFonts w:cstheme="minorHAnsi"/>
+          <w:sz w:val="28"/>
+          <w:szCs w:val="28"/>
+        </w:rPr>
+        <w:t>Группа</w:t>
+      </w:r>
+      <w:r>
+        <w:rPr>
+          <w:rFonts w:cstheme="minorHAnsi"/>
+          <w:sz w:val="28"/>
+          <w:szCs w:val="28"/>
+        </w:rPr>
+        <w:t>:</w:t>
+      </w:r>
+      <w:r>
+        <w:rPr>
+          <w:rFonts w:cstheme="minorHAnsi"/>
+          <w:sz w:val="28"/>
+          <w:szCs w:val="28"/>
+        </w:rPr>
+        <w:t xml:space="preserve"> ИУ5-24</w:t>
+      </w:r>
+    </w:p>
+    <w:p>
+      <w:pPr>
+        <w:ind w:firstLine="5812"/>
+        <w:jc w:val="right"/>
+        <w:rPr>
+          <w:rFonts w:cstheme="minorHAnsi"/>
+          <w:sz w:val="28"/>
+          <w:szCs w:val="28"/>
+        </w:rPr>
+      </w:pPr>
+      <w:r>
+        <w:rPr>
+          <w:rFonts w:cstheme="minorHAnsi"/>
+          <w:sz w:val="28"/>
+          <w:szCs w:val="28"/>
+        </w:rPr>
+        <w:t>Студент: Кучеренко Михаил</w:t>
+      </w:r>
+    </w:p>
+    <w:p>
+      <w:pPr>
+        <w:spacing w:after="0" w:line="240" w:lineRule="auto"/>
+        <w:ind w:left="284" w:hanging="1560"/>
+        <w:jc w:val="both"/>
+        <w:rPr>
+          <w:rFonts w:cstheme="minorHAnsi"/>
+          <w:sz w:val="28"/>
+          <w:szCs w:val="28"/>
+        </w:rPr>
+      </w:pPr>
+      <w:r>
+        <w:rPr>
+          <w:rFonts w:cstheme="minorHAnsi"/>
+          <w:b/>
+          <w:sz w:val="28"/>
+          <w:szCs w:val="28"/>
+        </w:rPr>
+        <w:t xml:space="preserve">      </w:t>
+      </w:r>
+      <w:r>
+        <w:rPr>
+          <w:rFonts w:cstheme="minorHAnsi"/>
+          <w:b/>
+          <w:sz w:val="28"/>
+          <w:szCs w:val="28"/>
+        </w:rPr>
+        <w:t xml:space="preserve"> </w:t>
+      </w:r>
+      <w:r>
+        <w:rPr>
+          <w:rFonts w:cstheme="minorHAnsi"/>
+          <w:b/>
+          <w:sz w:val="28"/>
+          <w:szCs w:val="28"/>
+          <w:u w:val="single"/>
+        </w:rPr>
+        <w:t xml:space="preserve">КВ </w:t>
+      </w:r>
+      <w:r>
+        <w:rPr>
+          <w:rFonts w:cstheme="minorHAnsi"/>
+          <w:b/>
+          <w:sz w:val="28"/>
+          <w:szCs w:val="28"/>
+          <w:u w:val="single"/>
+        </w:rPr>
+        <w:t>№</w:t>
+      </w:r>
+      <w:r>
+        <w:rPr>
+          <w:rFonts w:cstheme="minorHAnsi"/>
+          <w:b/>
+          <w:sz w:val="28"/>
+          <w:szCs w:val="28"/>
+          <w:u w:val="single"/>
+        </w:rPr>
+        <w:t>1</w:t>
+      </w:r>
+      <w:r>
+        <w:rPr>
+          <w:rFonts w:cstheme="minorHAnsi"/>
+          <w:b/>
+          <w:sz w:val="28"/>
+          <w:szCs w:val="28"/>
+          <w:u w:val="single"/>
+        </w:rPr>
+        <w:t>3</w:t>
+      </w:r>
+      <w:r>
+        <w:rPr>
+          <w:rFonts w:cstheme="minorHAnsi"/>
+          <w:b/>
+          <w:sz w:val="28"/>
+          <w:szCs w:val="28"/>
+          <w:u w:val="single"/>
+        </w:rPr>
+        <w:t>.</w:t>
+      </w:r>
+      <w:r>
+        <w:rPr>
+          <w:rFonts w:cstheme="minorHAnsi"/>
+          <w:b/>
+          <w:sz w:val="28"/>
+          <w:szCs w:val="28"/>
+        </w:rPr>
+        <w:t xml:space="preserve"> </w:t>
+      </w:r>
+      <w:r>
+        <w:rPr>
+          <w:rFonts w:cstheme="minorHAnsi"/>
+          <w:sz w:val="28"/>
+          <w:szCs w:val="28"/>
+        </w:rPr>
+        <w:t>Краткая аннотация темы «Этимологический анализ архитектуры АСОИУ» - основные понятия, рассмотренные на лекциях, их логическая взаимообусловленность и смысловая не противоречивость, степень новизны и неожиданности, тривиальности и примитивности, полезности и сомнительности и т.п.</w:t>
+      </w:r>
+    </w:p>
+    <w:p>
+      <w:pPr>
+        <w:spacing w:after="0" w:line="240" w:lineRule="auto"/>
+        <w:ind w:left="284" w:hanging="1135"/>
+        <w:jc w:val="both"/>
+        <w:rPr>
+          <w:rFonts w:cstheme="minorHAnsi"/>
+          <w:sz w:val="28"/>
+          <w:szCs w:val="28"/>
+        </w:rPr>
+      </w:pPr>
+      <w:r>
+        <w:rPr>
+          <w:rFonts w:cstheme="minorHAnsi"/>
+          <w:b/>
+          <w:sz w:val="28"/>
+          <w:szCs w:val="28"/>
+          <w:u w:val="single"/>
+        </w:rPr>
+        <w:t>Ответ:</w:t>
+      </w:r>
+      <w:r>
+        <w:rPr>
+          <w:rFonts w:cstheme="minorHAnsi"/>
+          <w:b/>
+          <w:sz w:val="28"/>
+          <w:szCs w:val="28"/>
+        </w:rPr>
+        <w:t xml:space="preserve">   </w:t>
+      </w:r>
+      <w:r>
+        <w:rPr>
+          <w:rFonts w:cstheme="minorHAnsi"/>
+          <w:b/>
+          <w:sz w:val="28"/>
+          <w:szCs w:val="28"/>
+        </w:rPr>
+        <w:t xml:space="preserve"> </w:t>
+      </w:r>
+      <w:r>
+        <w:rPr>
+          <w:rFonts w:cstheme="minorHAnsi"/>
+          <w:b/>
+          <w:sz w:val="28"/>
+          <w:szCs w:val="28"/>
+        </w:rPr>
+        <w:t xml:space="preserve"> </w:t>
+      </w:r>
+      <w:r>
+        <w:rPr>
+          <w:rFonts w:cstheme="minorHAnsi"/>
+          <w:sz w:val="28"/>
+          <w:szCs w:val="28"/>
+        </w:rPr>
+        <w:t xml:space="preserve">Изучение </w:t>
+      </w:r>
+      <w:r>
+        <w:rPr>
+          <w:rFonts w:cstheme="minorHAnsi"/>
+          <w:sz w:val="28"/>
+          <w:szCs w:val="28"/>
+        </w:rPr>
+        <w:t>темы</w:t>
+      </w:r>
+      <w:r>
+        <w:rPr>
+          <w:rFonts w:cstheme="minorHAnsi"/>
+          <w:sz w:val="28"/>
+          <w:szCs w:val="28"/>
+        </w:rPr>
+        <w:t xml:space="preserve"> «Этимологический анализ архитектуры АСОИУ»</w:t>
+      </w:r>
+      <w:r>
+        <w:rPr>
+          <w:rFonts w:cstheme="minorHAnsi"/>
+          <w:sz w:val="28"/>
+          <w:szCs w:val="28"/>
+        </w:rPr>
+        <w:t xml:space="preserve"> </w:t>
+      </w:r>
+      <w:r>
+        <w:rPr>
+          <w:rFonts w:cstheme="minorHAnsi"/>
+          <w:sz w:val="28"/>
+          <w:szCs w:val="28"/>
+        </w:rPr>
+        <w:t>позволило сформировать общее представление о дисциплине «Архитектура АСОИУ» Как мне показалось, многие определения взаимосвязаны друг с другом. В данном разделе мы изучили такие понятия, как система, модель, объект, цель, автоматизация, управление</w:t>
+      </w:r>
+      <w:r>
+        <w:rPr>
+          <w:rFonts w:cstheme="minorHAnsi"/>
+          <w:sz w:val="28"/>
+          <w:szCs w:val="28"/>
+        </w:rPr>
+        <w:t xml:space="preserve">, архитектура. Многие определения </w:t>
+      </w:r>
+      <w:r>
+        <w:rPr>
+          <w:rFonts w:cstheme="minorHAnsi"/>
+          <w:sz w:val="28"/>
+          <w:szCs w:val="28"/>
+        </w:rPr>
+        <w:t>соединяют в себе два и более п</w:t>
+      </w:r>
+      <w:r>
+        <w:rPr>
+          <w:rFonts w:cstheme="minorHAnsi"/>
+          <w:sz w:val="28"/>
+          <w:szCs w:val="28"/>
+        </w:rPr>
+        <w:t>е</w:t>
+      </w:r>
+      <w:r>
+        <w:rPr>
+          <w:rFonts w:cstheme="minorHAnsi"/>
+          <w:sz w:val="28"/>
+          <w:szCs w:val="28"/>
+        </w:rPr>
+        <w:t>речисленных понятия</w:t>
+      </w:r>
+      <w:r>
+        <w:rPr>
+          <w:rFonts w:cstheme="minorHAnsi"/>
+          <w:sz w:val="28"/>
+          <w:szCs w:val="28"/>
+        </w:rPr>
+        <w:t>, например, автоматизированная система управления или архитектура объекта.</w:t>
+      </w:r>
+      <w:r>
+        <w:rPr>
+          <w:rFonts w:cstheme="minorHAnsi"/>
+          <w:sz w:val="28"/>
+          <w:szCs w:val="28"/>
+        </w:rPr>
+        <w:t xml:space="preserve"> </w:t>
+      </w:r>
+      <w:r>
+        <w:rPr>
+          <w:rFonts w:cstheme="minorHAnsi"/>
+          <w:sz w:val="28"/>
+          <w:szCs w:val="28"/>
+        </w:rPr>
+        <w:t>Поэтому можно сделать вывод, что изучаемые нами понятия, по данной теме, безусловно взаимосвязаны друг с другом. Более того, во многом они дополняют друг друга.</w:t>
+      </w:r>
+    </w:p>
+    <w:p>
+      <w:pPr>
+        <w:spacing w:after="0" w:line="240" w:lineRule="auto"/>
+        <w:ind w:left="284" w:hanging="993"/>
+        <w:jc w:val="both"/>
+        <w:rPr>
+          <w:rFonts w:cstheme="minorHAnsi"/>
+          <w:sz w:val="28"/>
+          <w:szCs w:val="28"/>
+        </w:rPr>
+      </w:pPr>
+      <w:r>
+        <w:rPr>
+          <w:rFonts w:cstheme="minorHAnsi"/>
+          <w:sz w:val="28"/>
+          <w:szCs w:val="28"/>
+        </w:rPr>
+        <w:t xml:space="preserve">               </w:t>
+      </w:r>
+      <w:r>
+        <w:rPr>
+          <w:rFonts w:cstheme="minorHAnsi"/>
+          <w:sz w:val="28"/>
+          <w:szCs w:val="28"/>
+        </w:rPr>
+        <w:t>Многие из изученных понятий был</w:t>
+      </w:r>
+      <w:r>
+        <w:rPr>
+          <w:rFonts w:cstheme="minorHAnsi"/>
+          <w:sz w:val="28"/>
+          <w:szCs w:val="28"/>
+        </w:rPr>
+        <w:t>и знакомы нам и раньше. Т</w:t>
+      </w:r>
+      <w:r>
+        <w:rPr>
+          <w:rFonts w:cstheme="minorHAnsi"/>
+          <w:sz w:val="28"/>
+          <w:szCs w:val="28"/>
+        </w:rPr>
+        <w:t>олько мы привыкли понимать их в общепринятом смысле, а здесь смысл стал более определенным и связанным с общим смыслом изучаемого предмета.</w:t>
+      </w:r>
+      <w:r>
+        <w:rPr>
+          <w:rFonts w:cstheme="minorHAnsi"/>
+          <w:sz w:val="28"/>
+          <w:szCs w:val="28"/>
+        </w:rPr>
+        <w:t xml:space="preserve"> </w:t>
+      </w:r>
+      <w:r>
+        <w:rPr>
+          <w:rFonts w:cstheme="minorHAnsi"/>
+          <w:sz w:val="28"/>
+          <w:szCs w:val="28"/>
+        </w:rPr>
+        <w:t>Все эти понятия позволяют увидеть из чего именно состоит</w:t>
+      </w:r>
+      <w:r>
+        <w:rPr>
+          <w:rFonts w:cstheme="minorHAnsi"/>
+          <w:sz w:val="28"/>
+          <w:szCs w:val="28"/>
+        </w:rPr>
+        <w:t xml:space="preserve"> данная дисциплина, понять </w:t>
+      </w:r>
+      <w:r>
+        <w:rPr>
+          <w:rFonts w:cstheme="minorHAnsi"/>
+          <w:sz w:val="28"/>
+          <w:szCs w:val="28"/>
+        </w:rPr>
+        <w:t>её архитектурные особенности.</w:t>
+      </w:r>
+    </w:p>
+    <w:p>
+      <w:pPr>
+        <w:spacing w:after="0" w:line="240" w:lineRule="auto"/>
+        <w:ind w:left="284" w:hanging="993"/>
+        <w:jc w:val="both"/>
+        <w:rPr>
+          <w:rFonts w:cstheme="minorHAnsi"/>
+          <w:sz w:val="28"/>
+          <w:szCs w:val="28"/>
+        </w:rPr>
+      </w:pPr>
+      <w:r>
+        <w:rPr>
+          <w:rFonts w:cstheme="minorHAnsi"/>
+          <w:sz w:val="28"/>
+          <w:szCs w:val="28"/>
+        </w:rPr>
+        <w:t xml:space="preserve">               В широком смысле </w:t>
+      </w:r>
+      <w:r>
+        <w:rPr>
+          <w:rFonts w:cstheme="minorHAnsi"/>
+          <w:bCs/>
+          <w:sz w:val="28"/>
+          <w:szCs w:val="28"/>
+        </w:rPr>
+        <w:t>э</w:t>
+      </w:r>
+      <w:r>
+        <w:rPr>
+          <w:rFonts w:cstheme="minorHAnsi"/>
+          <w:bCs/>
+          <w:sz w:val="28"/>
+          <w:szCs w:val="28"/>
+        </w:rPr>
+        <w:t>тимологический анализ</w:t>
+      </w:r>
+      <w:r>
+        <w:rPr>
+          <w:rFonts w:cstheme="minorHAnsi"/>
+          <w:sz w:val="28"/>
+          <w:szCs w:val="28"/>
+        </w:rPr>
+        <w:t xml:space="preserve"> – это выяснение ранее существовавшего морфологического строения слова, его прошлых словообразовательных связей, определение источника и времени появления слова, установление способа его образования от соответствующей производящей основы.</w:t>
+      </w:r>
+    </w:p>
+    <w:p>
+      <w:pPr>
+        <w:spacing w:after="0" w:line="240" w:lineRule="auto"/>
+        <w:ind w:left="284" w:hanging="993"/>
+        <w:jc w:val="both"/>
+        <w:rPr>
+          <w:rFonts w:cstheme="minorHAnsi"/>
+          <w:sz w:val="28"/>
+          <w:szCs w:val="28"/>
+        </w:rPr>
+      </w:pPr>
+      <w:r>
+        <w:rPr>
+          <w:rFonts w:cstheme="minorHAnsi"/>
+          <w:sz w:val="28"/>
+          <w:szCs w:val="28"/>
+        </w:rPr>
+        <w:t xml:space="preserve">                Такой этимологический анализ позволил понять, что а</w:t>
+      </w:r>
+      <w:r>
+        <w:rPr>
+          <w:rFonts w:cstheme="minorHAnsi"/>
+          <w:sz w:val="28"/>
+          <w:szCs w:val="28"/>
+        </w:rPr>
+        <w:t>втоматизированные системы обработки информации и управления - область науки и техники, которая включает широкую совокупность средств, способов и методов деятельности, направленной на разработку технического, информационного, программного, математического, лингвистического, эргономического, организационного и правового обеспечения названных систем, а также структуры систем в целом.</w:t>
+      </w:r>
+    </w:p>
+    <w:p>
+      <w:pPr>
+        <w:spacing w:after="0" w:line="240" w:lineRule="auto"/>
+        <w:ind w:left="284" w:hanging="993"/>
+        <w:jc w:val="both"/>
+        <w:rPr>
+          <w:rFonts w:cstheme="minorHAnsi"/>
+          <w:sz w:val="28"/>
+          <w:szCs w:val="28"/>
+        </w:rPr>
+      </w:pPr>
+      <w:r>
+        <w:rPr>
+          <w:rFonts w:cstheme="minorHAnsi"/>
+          <w:sz w:val="28"/>
+          <w:szCs w:val="28"/>
+        </w:rPr>
+        <w:t xml:space="preserve">                </w:t>
+      </w:r>
       <w:bookmarkStart w:id="0" w:name="_GoBack"/>
       <w:bookmarkEnd w:id="0"/>
-      <w:r>
-        <w:rPr>
-          <w:rFonts w:cstheme="minorHAnsi"/>
-          <w:sz w:val="28"/>
-          <w:szCs w:val="28"/>
-        </w:rPr>
-        <w:t>Группа</w:t>
-      </w:r>
-      <w:r>
-        <w:rPr>
-          <w:rFonts w:cstheme="minorHAnsi"/>
-          <w:sz w:val="28"/>
-          <w:szCs w:val="28"/>
-        </w:rPr>
-        <w:t>:</w:t>
-      </w:r>
-      <w:r>
-        <w:rPr>
-          <w:rFonts w:cstheme="minorHAnsi"/>
-          <w:sz w:val="28"/>
-          <w:szCs w:val="28"/>
-        </w:rPr>
-        <w:t xml:space="preserve"> ИУ5-24</w:t>
-      </w:r>
-    </w:p>
-    <w:p>
-      <w:pPr>
-        <w:ind w:firstLine="5812"/>
-        <w:jc w:val="right"/>
-        <w:rPr>
-          <w:rFonts w:cstheme="minorHAnsi"/>
-          <w:sz w:val="28"/>
-          <w:szCs w:val="28"/>
-        </w:rPr>
-      </w:pPr>
-      <w:r>
-        <w:rPr>
-          <w:rFonts w:cstheme="minorHAnsi"/>
-          <w:sz w:val="28"/>
-          <w:szCs w:val="28"/>
-        </w:rPr>
-        <w:t>Студент: Кучеренко Михаил</w:t>
-      </w:r>
-    </w:p>
-    <w:p>
-      <w:pPr>
-        <w:spacing w:after="0" w:line="240" w:lineRule="auto"/>
-        <w:ind w:left="284" w:hanging="1560"/>
-        <w:jc w:val="both"/>
-        <w:rPr>
-          <w:rFonts w:cstheme="minorHAnsi"/>
-          <w:sz w:val="28"/>
-          <w:szCs w:val="28"/>
-        </w:rPr>
-      </w:pPr>
-      <w:r>
-        <w:rPr>
-          <w:rFonts w:cstheme="minorHAnsi"/>
-          <w:b/>
-          <w:sz w:val="28"/>
-          <w:szCs w:val="28"/>
-        </w:rPr>
-        <w:t xml:space="preserve">      </w:t>
-      </w:r>
-      <w:r>
-        <w:rPr>
-          <w:rFonts w:cstheme="minorHAnsi"/>
-          <w:b/>
-          <w:sz w:val="28"/>
-          <w:szCs w:val="28"/>
-        </w:rPr>
-        <w:t xml:space="preserve"> </w:t>
-      </w:r>
-      <w:r>
-        <w:rPr>
-          <w:rFonts w:cstheme="minorHAnsi"/>
-          <w:b/>
-          <w:sz w:val="28"/>
-          <w:szCs w:val="28"/>
-          <w:u w:val="single"/>
-        </w:rPr>
-        <w:t xml:space="preserve">КВ </w:t>
-      </w:r>
-      <w:r>
-        <w:rPr>
-          <w:rFonts w:cstheme="minorHAnsi"/>
-          <w:b/>
-          <w:sz w:val="28"/>
-          <w:szCs w:val="28"/>
-          <w:u w:val="single"/>
-        </w:rPr>
-        <w:t>№</w:t>
-      </w:r>
-      <w:r>
-        <w:rPr>
-          <w:rFonts w:cstheme="minorHAnsi"/>
-          <w:b/>
-          <w:sz w:val="28"/>
-          <w:szCs w:val="28"/>
-          <w:u w:val="single"/>
-        </w:rPr>
-        <w:t>1</w:t>
-      </w:r>
-      <w:r>
-        <w:rPr>
-          <w:rFonts w:cstheme="minorHAnsi"/>
-          <w:b/>
-          <w:sz w:val="28"/>
-          <w:szCs w:val="28"/>
-          <w:u w:val="single"/>
-        </w:rPr>
-        <w:t>3</w:t>
-      </w:r>
-      <w:r>
-        <w:rPr>
-          <w:rFonts w:cstheme="minorHAnsi"/>
-          <w:b/>
-          <w:sz w:val="28"/>
-          <w:szCs w:val="28"/>
-          <w:u w:val="single"/>
-        </w:rPr>
-        <w:t>.</w:t>
-      </w:r>
-      <w:r>
-        <w:rPr>
-          <w:rFonts w:cstheme="minorHAnsi"/>
-          <w:b/>
-          <w:sz w:val="28"/>
-          <w:szCs w:val="28"/>
-        </w:rPr>
-        <w:t xml:space="preserve"> </w:t>
-      </w:r>
-      <w:r>
-        <w:rPr>
-          <w:rFonts w:cstheme="minorHAnsi"/>
-          <w:sz w:val="28"/>
-          <w:szCs w:val="28"/>
-        </w:rPr>
-        <w:t>Краткая аннотация темы «Этимологический анализ архитектуры АСОИУ» - основные понятия, рассмотренные на лекциях, их логическая взаимообусловленность и смысловая не противоречивость, степень новизны и неожиданности, тривиальности и примитивности, полезности и сомнительности и т.п.</w:t>
-      </w:r>
-    </w:p>
-    <w:p>
-      <w:pPr>
-        <w:spacing w:after="0" w:line="240" w:lineRule="auto"/>
-        <w:ind w:left="284" w:hanging="1135"/>
-        <w:jc w:val="both"/>
-        <w:rPr>
-          <w:rFonts w:cstheme="minorHAnsi"/>
-          <w:sz w:val="28"/>
-          <w:szCs w:val="28"/>
-        </w:rPr>
-      </w:pPr>
-      <w:r>
-        <w:rPr>
-          <w:rFonts w:cstheme="minorHAnsi"/>
-          <w:b/>
-          <w:sz w:val="28"/>
-          <w:szCs w:val="28"/>
-          <w:u w:val="single"/>
-        </w:rPr>
-        <w:t>Ответ:</w:t>
-      </w:r>
-      <w:r>
-        <w:rPr>
-          <w:rFonts w:cstheme="minorHAnsi"/>
-          <w:b/>
-          <w:sz w:val="28"/>
-          <w:szCs w:val="28"/>
-        </w:rPr>
-        <w:t xml:space="preserve">   </w:t>
-      </w:r>
-      <w:r>
-        <w:rPr>
-          <w:rFonts w:cstheme="minorHAnsi"/>
-          <w:b/>
-          <w:sz w:val="28"/>
-          <w:szCs w:val="28"/>
-        </w:rPr>
-        <w:t xml:space="preserve"> </w:t>
-      </w:r>
-      <w:r>
-        <w:rPr>
-          <w:rFonts w:cstheme="minorHAnsi"/>
-          <w:b/>
-          <w:sz w:val="28"/>
-          <w:szCs w:val="28"/>
-        </w:rPr>
-        <w:t xml:space="preserve"> </w:t>
-      </w:r>
-      <w:r>
-        <w:rPr>
-          <w:rFonts w:cstheme="minorHAnsi"/>
-          <w:sz w:val="28"/>
-          <w:szCs w:val="28"/>
-        </w:rPr>
-        <w:t xml:space="preserve">Изучение </w:t>
-      </w:r>
-      <w:r>
-        <w:rPr>
-          <w:rFonts w:cstheme="minorHAnsi"/>
-          <w:sz w:val="28"/>
-          <w:szCs w:val="28"/>
-        </w:rPr>
-        <w:t>темы</w:t>
-      </w:r>
-      <w:r>
-        <w:rPr>
-          <w:rFonts w:cstheme="minorHAnsi"/>
-          <w:sz w:val="28"/>
-          <w:szCs w:val="28"/>
-        </w:rPr>
-        <w:t xml:space="preserve"> «Этимологический анализ архитектуры АСОИУ»</w:t>
-      </w:r>
-      <w:r>
-        <w:rPr>
-          <w:rFonts w:cstheme="minorHAnsi"/>
-          <w:sz w:val="28"/>
-          <w:szCs w:val="28"/>
-        </w:rPr>
-        <w:t xml:space="preserve"> </w:t>
-      </w:r>
-      <w:r>
-        <w:rPr>
-          <w:rFonts w:cstheme="minorHAnsi"/>
-          <w:sz w:val="28"/>
-          <w:szCs w:val="28"/>
-        </w:rPr>
-        <w:t>позволило сформировать общее представление о дисциплине «Архитектура АСОИУ» Как мне показалось, многие определения взаимосвязаны друг с другом. В данном разделе мы изучили такие понятия, как система, модель, объект, цель, автоматизация, управление</w:t>
-      </w:r>
-      <w:r>
-        <w:rPr>
-          <w:rFonts w:cstheme="minorHAnsi"/>
-          <w:sz w:val="28"/>
-          <w:szCs w:val="28"/>
-        </w:rPr>
-        <w:t xml:space="preserve">, архитектура. Многие определения </w:t>
-      </w:r>
-      <w:r>
-        <w:rPr>
-          <w:rFonts w:cstheme="minorHAnsi"/>
-          <w:sz w:val="28"/>
-          <w:szCs w:val="28"/>
-        </w:rPr>
-        <w:t>соединяют в себе два и более п</w:t>
-      </w:r>
-      <w:r>
-        <w:rPr>
-          <w:rFonts w:cstheme="minorHAnsi"/>
-          <w:sz w:val="28"/>
-          <w:szCs w:val="28"/>
-        </w:rPr>
-        <w:t>е</w:t>
-      </w:r>
-      <w:r>
-        <w:rPr>
-          <w:rFonts w:cstheme="minorHAnsi"/>
-          <w:sz w:val="28"/>
-          <w:szCs w:val="28"/>
-        </w:rPr>
-        <w:t>речисленных понятия</w:t>
-      </w:r>
-      <w:r>
-        <w:rPr>
-          <w:rFonts w:cstheme="minorHAnsi"/>
-          <w:sz w:val="28"/>
-          <w:szCs w:val="28"/>
-        </w:rPr>
-        <w:t>, например, автоматизированная система управления или архитектура объекта.</w:t>
-      </w:r>
-      <w:r>
-        <w:rPr>
-          <w:rFonts w:cstheme="minorHAnsi"/>
-          <w:sz w:val="28"/>
-          <w:szCs w:val="28"/>
-        </w:rPr>
-        <w:t xml:space="preserve"> </w:t>
-      </w:r>
-      <w:r>
-        <w:rPr>
-          <w:rFonts w:cstheme="minorHAnsi"/>
-          <w:sz w:val="28"/>
-          <w:szCs w:val="28"/>
-        </w:rPr>
-        <w:t>Данные понятия нанизываются друг на друга а нам открывается объемность этой дисциплины.</w:t>
-      </w:r>
-    </w:p>
-    <w:p>
-      <w:pPr>
-        <w:spacing w:after="0" w:line="240" w:lineRule="auto"/>
-        <w:ind w:left="284" w:hanging="993"/>
-        <w:jc w:val="both"/>
-        <w:rPr>
-          <w:rFonts w:cstheme="minorHAnsi"/>
-          <w:sz w:val="28"/>
-          <w:szCs w:val="28"/>
-        </w:rPr>
-      </w:pPr>
-      <w:r>
-        <w:rPr>
-          <w:rFonts w:cstheme="minorHAnsi"/>
-          <w:sz w:val="28"/>
-          <w:szCs w:val="28"/>
-        </w:rPr>
-        <w:t xml:space="preserve">                Многие из изученных понятий были знакомы нам и раньше. Вот только мы привыкли понимать их в общепринятом смысле, а здесь смысл стал более определенным и связанным с общим смыслом изучаемого предмета.</w:t>
-      </w:r>
-      <w:r>
-        <w:rPr>
-          <w:rFonts w:cstheme="minorHAnsi"/>
-          <w:sz w:val="28"/>
-          <w:szCs w:val="28"/>
-        </w:rPr>
-        <w:t xml:space="preserve"> </w:t>
-      </w:r>
     </w:p>
     <w:p>
       <w:pPr>
@@ -1242,7 +1384,6 @@
   <w:style w:type="character" w:default="1" w:styleId="a0">
     <w:name w:val="Default Paragraph Font"/>
     <w:uiPriority w:val="1"/>
-    <w:semiHidden/>
     <w:unhideWhenUsed/>
   </w:style>
   <w:style w:type="table" w:default="1" w:styleId="a1">
@@ -1608,7 +1749,7 @@
 </file>
 
 <file path=customXml/itemProps1.xml><?xml version="1.0" encoding="utf-8"?>
-<ds:datastoreItem xmlns:ds="http://schemas.openxmlformats.org/officeDocument/2006/customXml" ds:itemID="{427D6169-E63D-400A-ACD2-D52A130997EF}">
+<ds:datastoreItem xmlns:ds="http://schemas.openxmlformats.org/officeDocument/2006/customXml" ds:itemID="{930E8192-3DB3-469F-A77F-72FE88AD42D7}">
   <ds:schemaRefs>
     <ds:schemaRef ds:uri="http://schemas.openxmlformats.org/officeDocument/2006/bibliography"/>
   </ds:schemaRefs>

--- a/КВ/КВ №13.docx
+++ b/КВ/КВ №13.docx
@@ -12,6 +12,17 @@
           <w:szCs w:val="28"/>
         </w:rPr>
       </w:pPr>
+    </w:p>
+    <w:p>
+      <w:pPr>
+        <w:ind w:right="1558" w:firstLine="5954"/>
+        <w:jc w:val="right"/>
+        <w:rPr>
+          <w:rFonts w:cstheme="minorHAnsi"/>
+          <w:sz w:val="28"/>
+          <w:szCs w:val="28"/>
+        </w:rPr>
+      </w:pPr>
       <w:r>
         <w:rPr>
           <w:rFonts w:cstheme="minorHAnsi"/>
@@ -58,6 +69,17 @@
     </w:p>
     <w:p>
       <w:pPr>
+        <w:ind w:firstLine="5812"/>
+        <w:jc w:val="right"/>
+        <w:rPr>
+          <w:rFonts w:cstheme="minorHAnsi"/>
+          <w:sz w:val="10"/>
+          <w:szCs w:val="10"/>
+        </w:rPr>
+      </w:pPr>
+    </w:p>
+    <w:p>
+      <w:pPr>
         <w:spacing w:after="0" w:line="240" w:lineRule="auto"/>
         <w:ind w:left="284" w:hanging="1560"/>
         <w:jc w:val="both"/>
@@ -156,6 +178,18 @@
     <w:p>
       <w:pPr>
         <w:spacing w:after="0" w:line="240" w:lineRule="auto"/>
+        <w:ind w:left="284" w:hanging="1560"/>
+        <w:jc w:val="both"/>
+        <w:rPr>
+          <w:rFonts w:cstheme="minorHAnsi"/>
+          <w:sz w:val="10"/>
+          <w:szCs w:val="10"/>
+        </w:rPr>
+      </w:pPr>
+    </w:p>
+    <w:p>
+      <w:pPr>
+        <w:spacing w:after="0" w:line="240" w:lineRule="auto"/>
         <w:ind w:left="284" w:hanging="1135"/>
         <w:jc w:val="both"/>
         <w:rPr>
@@ -437,6 +471,34 @@
           <w:sz w:val="28"/>
           <w:szCs w:val="28"/>
         </w:rPr>
+        <w:t xml:space="preserve">                </w:t>
+      </w:r>
+      <w:r>
+        <w:rPr>
+          <w:rFonts w:cstheme="minorHAnsi"/>
+          <w:sz w:val="28"/>
+          <w:szCs w:val="28"/>
+        </w:rPr>
+        <w:t>Исходя из определения этимологического анализа, можно предположить, что опираясь на отдельные понятия изучаемой темы, как на отдельные буквы, мы можем познать в целом «слово».</w:t>
+      </w:r>
+    </w:p>
+    <w:p>
+      <w:pPr>
+        <w:spacing w:after="0" w:line="240" w:lineRule="auto"/>
+        <w:ind w:left="284" w:hanging="993"/>
+        <w:jc w:val="both"/>
+        <w:rPr>
+          <w:rFonts w:cstheme="minorHAnsi"/>
+          <w:sz w:val="28"/>
+          <w:szCs w:val="28"/>
+        </w:rPr>
+      </w:pPr>
+      <w:r>
+        <w:rPr>
+          <w:rFonts w:cstheme="minorHAnsi"/>
+          <w:sz w:val="28"/>
+          <w:szCs w:val="28"/>
+        </w:rPr>
         <w:t xml:space="preserve">                Такой этимологический анализ позволил понять, что а</w:t>
       </w:r>
       <w:r>
@@ -466,9 +528,177 @@
           <w:szCs w:val="28"/>
         </w:rPr>
         <w:t xml:space="preserve">                </w:t>
+      </w:r>
+      <w:r>
+        <w:rPr>
+          <w:rFonts w:cstheme="minorHAnsi"/>
+          <w:sz w:val="28"/>
+          <w:szCs w:val="28"/>
+        </w:rPr>
+        <w:t xml:space="preserve">Новизна и неожиданность изучаемой темы состоит, по моему мнению, в том, что имея представление практически обо всех изучаемых понятиях, в конечном итоге открываешь новое представление о них. </w:t>
+      </w:r>
+    </w:p>
+    <w:p>
+      <w:pPr>
+        <w:spacing w:after="0" w:line="240" w:lineRule="auto"/>
+        <w:ind w:left="284" w:hanging="993"/>
+        <w:jc w:val="both"/>
+        <w:rPr>
+          <w:rFonts w:cstheme="minorHAnsi"/>
+          <w:sz w:val="28"/>
+          <w:szCs w:val="28"/>
+        </w:rPr>
+      </w:pPr>
+    </w:p>
+    <w:p>
+      <w:pPr>
+        <w:spacing w:after="0" w:line="240" w:lineRule="auto"/>
+        <w:ind w:left="284" w:hanging="993"/>
+        <w:jc w:val="both"/>
+        <w:rPr>
+          <w:rFonts w:cstheme="minorHAnsi"/>
+          <w:sz w:val="28"/>
+          <w:szCs w:val="28"/>
+        </w:rPr>
+      </w:pPr>
+    </w:p>
+    <w:p>
+      <w:pPr>
+        <w:spacing w:after="0" w:line="240" w:lineRule="auto"/>
+        <w:ind w:left="284" w:hanging="993"/>
+        <w:jc w:val="both"/>
+        <w:rPr>
+          <w:rFonts w:cstheme="minorHAnsi"/>
+          <w:sz w:val="28"/>
+          <w:szCs w:val="28"/>
+        </w:rPr>
+      </w:pPr>
+    </w:p>
+    <w:p>
+      <w:pPr>
+        <w:spacing w:after="0" w:line="240" w:lineRule="auto"/>
+        <w:ind w:left="284" w:hanging="993"/>
+        <w:jc w:val="both"/>
+        <w:rPr>
+          <w:rFonts w:cstheme="minorHAnsi"/>
+          <w:sz w:val="28"/>
+          <w:szCs w:val="28"/>
+        </w:rPr>
+      </w:pPr>
+    </w:p>
+    <w:p>
+      <w:pPr>
+        <w:spacing w:after="0" w:line="240" w:lineRule="auto"/>
+        <w:ind w:left="284" w:hanging="993"/>
+        <w:jc w:val="both"/>
+        <w:rPr>
+          <w:rFonts w:cstheme="minorHAnsi"/>
+          <w:sz w:val="28"/>
+          <w:szCs w:val="28"/>
+        </w:rPr>
+      </w:pPr>
+      <w:r>
+        <w:rPr>
+          <w:rFonts w:cstheme="minorHAnsi"/>
+          <w:sz w:val="28"/>
+          <w:szCs w:val="28"/>
+        </w:rPr>
+        <w:t xml:space="preserve">                С точки зрен</w:t>
+      </w:r>
+      <w:r>
+        <w:rPr>
+          <w:rFonts w:cstheme="minorHAnsi"/>
+          <w:sz w:val="28"/>
+          <w:szCs w:val="28"/>
+        </w:rPr>
+        <w:t>ия полезности, считаю, что действительно правильным подходом то, что п</w:t>
+      </w:r>
+      <w:r>
+        <w:rPr>
+          <w:rFonts w:cstheme="minorHAnsi"/>
+          <w:sz w:val="28"/>
+          <w:szCs w:val="28"/>
+        </w:rPr>
+        <w:t>режде чем, изучать дисциплину целиком, необходимо осознать из каких понятий</w:t>
       </w:r>
       <w:bookmarkStart w:id="0" w:name="_GoBack"/>
       <w:bookmarkEnd w:id="0"/>
+      <w:r>
+        <w:rPr>
+          <w:rFonts w:cstheme="minorHAnsi"/>
+          <w:sz w:val="28"/>
+          <w:szCs w:val="28"/>
+        </w:rPr>
+        <w:t xml:space="preserve"> она состоит.  А изучение темы «Этимологический анализ архитектуры АСОИУ» </w:t>
+      </w:r>
+      <w:r>
+        <w:rPr>
+          <w:rFonts w:cstheme="minorHAnsi"/>
+          <w:sz w:val="28"/>
+          <w:szCs w:val="28"/>
+        </w:rPr>
+        <w:t>позволяет понять из каких «кирпичиков» сос</w:t>
+      </w:r>
+      <w:r>
+        <w:rPr>
+          <w:rFonts w:cstheme="minorHAnsi"/>
+          <w:sz w:val="28"/>
+          <w:szCs w:val="28"/>
+        </w:rPr>
+        <w:t>тавлена эта «стена»</w:t>
+      </w:r>
+      <w:r>
+        <w:rPr>
+          <w:rFonts w:cstheme="minorHAnsi"/>
+          <w:sz w:val="28"/>
+          <w:szCs w:val="28"/>
+        </w:rPr>
+        <w:t xml:space="preserve"> и в дальнейшем </w:t>
+      </w:r>
+      <w:r>
+        <w:rPr>
+          <w:rFonts w:cstheme="minorHAnsi"/>
+          <w:sz w:val="28"/>
+          <w:szCs w:val="28"/>
+        </w:rPr>
+        <w:t xml:space="preserve">понять всю </w:t>
+      </w:r>
+      <w:r>
+        <w:rPr>
+          <w:rFonts w:cstheme="minorHAnsi"/>
+          <w:sz w:val="28"/>
+          <w:szCs w:val="28"/>
+        </w:rPr>
+        <w:t>целостность и непротиворечивость</w:t>
+      </w:r>
+      <w:r>
+        <w:rPr>
+          <w:rFonts w:cstheme="minorHAnsi"/>
+          <w:sz w:val="28"/>
+          <w:szCs w:val="28"/>
+        </w:rPr>
+        <w:t xml:space="preserve"> дисциплины в целом.</w:t>
+      </w:r>
+    </w:p>
+    <w:p>
+      <w:pPr>
+        <w:spacing w:after="0" w:line="240" w:lineRule="auto"/>
+        <w:ind w:left="284" w:hanging="993"/>
+        <w:jc w:val="both"/>
+        <w:rPr>
+          <w:rFonts w:cstheme="minorHAnsi"/>
+          <w:sz w:val="28"/>
+          <w:szCs w:val="28"/>
+        </w:rPr>
+      </w:pPr>
+      <w:r>
+        <w:rPr>
+          <w:rFonts w:cstheme="minorHAnsi"/>
+          <w:sz w:val="28"/>
+          <w:szCs w:val="28"/>
+        </w:rPr>
+        <w:t xml:space="preserve">                </w:t>
+      </w:r>
     </w:p>
     <w:p>
       <w:pPr>
@@ -489,6 +719,186 @@
         </w:rPr>
         <w:t xml:space="preserve">               </w:t>
       </w:r>
+    </w:p>
+    <w:p>
+      <w:pPr>
+        <w:spacing w:after="0" w:line="240" w:lineRule="auto"/>
+        <w:ind w:left="284" w:hanging="993"/>
+        <w:jc w:val="both"/>
+        <w:rPr>
+          <w:rFonts w:cstheme="minorHAnsi"/>
+          <w:sz w:val="28"/>
+          <w:szCs w:val="28"/>
+        </w:rPr>
+      </w:pPr>
+    </w:p>
+    <w:p>
+      <w:pPr>
+        <w:spacing w:after="0" w:line="240" w:lineRule="auto"/>
+        <w:ind w:left="284" w:hanging="993"/>
+        <w:jc w:val="both"/>
+        <w:rPr>
+          <w:rFonts w:cstheme="minorHAnsi"/>
+          <w:sz w:val="28"/>
+          <w:szCs w:val="28"/>
+        </w:rPr>
+      </w:pPr>
+    </w:p>
+    <w:p>
+      <w:pPr>
+        <w:spacing w:after="0" w:line="240" w:lineRule="auto"/>
+        <w:ind w:left="284" w:hanging="993"/>
+        <w:jc w:val="both"/>
+        <w:rPr>
+          <w:rFonts w:cstheme="minorHAnsi"/>
+          <w:sz w:val="28"/>
+          <w:szCs w:val="28"/>
+        </w:rPr>
+      </w:pPr>
+    </w:p>
+    <w:p>
+      <w:pPr>
+        <w:spacing w:after="0" w:line="240" w:lineRule="auto"/>
+        <w:ind w:left="284" w:hanging="993"/>
+        <w:jc w:val="both"/>
+        <w:rPr>
+          <w:rFonts w:cstheme="minorHAnsi"/>
+          <w:sz w:val="28"/>
+          <w:szCs w:val="28"/>
+        </w:rPr>
+      </w:pPr>
+    </w:p>
+    <w:p>
+      <w:pPr>
+        <w:spacing w:after="0" w:line="240" w:lineRule="auto"/>
+        <w:ind w:left="284" w:hanging="993"/>
+        <w:jc w:val="both"/>
+        <w:rPr>
+          <w:rFonts w:cstheme="minorHAnsi"/>
+          <w:sz w:val="28"/>
+          <w:szCs w:val="28"/>
+        </w:rPr>
+      </w:pPr>
+    </w:p>
+    <w:p>
+      <w:pPr>
+        <w:spacing w:after="0" w:line="240" w:lineRule="auto"/>
+        <w:ind w:left="284" w:hanging="993"/>
+        <w:jc w:val="both"/>
+        <w:rPr>
+          <w:rFonts w:cstheme="minorHAnsi"/>
+          <w:sz w:val="28"/>
+          <w:szCs w:val="28"/>
+        </w:rPr>
+      </w:pPr>
+    </w:p>
+    <w:p>
+      <w:pPr>
+        <w:spacing w:after="0" w:line="240" w:lineRule="auto"/>
+        <w:ind w:left="284" w:hanging="993"/>
+        <w:jc w:val="both"/>
+        <w:rPr>
+          <w:rFonts w:cstheme="minorHAnsi"/>
+          <w:sz w:val="28"/>
+          <w:szCs w:val="28"/>
+        </w:rPr>
+      </w:pPr>
+    </w:p>
+    <w:p>
+      <w:pPr>
+        <w:spacing w:after="0" w:line="240" w:lineRule="auto"/>
+        <w:ind w:left="284" w:hanging="993"/>
+        <w:jc w:val="both"/>
+        <w:rPr>
+          <w:rFonts w:cstheme="minorHAnsi"/>
+          <w:sz w:val="28"/>
+          <w:szCs w:val="28"/>
+        </w:rPr>
+      </w:pPr>
+    </w:p>
+    <w:p>
+      <w:pPr>
+        <w:spacing w:after="0" w:line="240" w:lineRule="auto"/>
+        <w:ind w:left="284" w:hanging="993"/>
+        <w:jc w:val="both"/>
+        <w:rPr>
+          <w:rFonts w:cstheme="minorHAnsi"/>
+          <w:sz w:val="28"/>
+          <w:szCs w:val="28"/>
+        </w:rPr>
+      </w:pPr>
+    </w:p>
+    <w:p>
+      <w:pPr>
+        <w:spacing w:after="0" w:line="240" w:lineRule="auto"/>
+        <w:ind w:left="284" w:hanging="993"/>
+        <w:jc w:val="both"/>
+        <w:rPr>
+          <w:rFonts w:cstheme="minorHAnsi"/>
+          <w:sz w:val="28"/>
+          <w:szCs w:val="28"/>
+        </w:rPr>
+      </w:pPr>
+    </w:p>
+    <w:p>
+      <w:pPr>
+        <w:spacing w:after="0" w:line="240" w:lineRule="auto"/>
+        <w:ind w:left="284" w:hanging="993"/>
+        <w:jc w:val="both"/>
+        <w:rPr>
+          <w:rFonts w:cstheme="minorHAnsi"/>
+          <w:sz w:val="28"/>
+          <w:szCs w:val="28"/>
+        </w:rPr>
+      </w:pPr>
+    </w:p>
+    <w:p>
+      <w:pPr>
+        <w:spacing w:after="0" w:line="240" w:lineRule="auto"/>
+        <w:ind w:left="284" w:hanging="993"/>
+        <w:jc w:val="both"/>
+        <w:rPr>
+          <w:rFonts w:cstheme="minorHAnsi"/>
+          <w:sz w:val="28"/>
+          <w:szCs w:val="28"/>
+        </w:rPr>
+      </w:pPr>
+    </w:p>
+    <w:p>
+      <w:pPr>
+        <w:spacing w:after="0" w:line="240" w:lineRule="auto"/>
+        <w:ind w:left="284" w:hanging="993"/>
+        <w:jc w:val="both"/>
+        <w:rPr>
+          <w:rFonts w:cstheme="minorHAnsi"/>
+          <w:sz w:val="28"/>
+          <w:szCs w:val="28"/>
+        </w:rPr>
+      </w:pPr>
+    </w:p>
+    <w:p>
+      <w:pPr>
+        <w:spacing w:after="0" w:line="240" w:lineRule="auto"/>
+        <w:ind w:left="284" w:hanging="993"/>
+        <w:jc w:val="both"/>
+        <w:rPr>
+          <w:rFonts w:cstheme="minorHAnsi"/>
+          <w:sz w:val="28"/>
+          <w:szCs w:val="28"/>
+        </w:rPr>
+      </w:pPr>
+    </w:p>
+    <w:p>
+      <w:pPr>
+        <w:spacing w:after="0" w:line="240" w:lineRule="auto"/>
+        <w:ind w:left="284" w:hanging="993"/>
+        <w:jc w:val="both"/>
+        <w:rPr>
+          <w:rFonts w:cstheme="minorHAnsi"/>
+          <w:sz w:val="28"/>
+          <w:szCs w:val="28"/>
+        </w:rPr>
+      </w:pPr>
     </w:p>
     <w:p>
       <w:pPr>
@@ -1384,6 +1794,7 @@
   <w:style w:type="character" w:default="1" w:styleId="a0">
     <w:name w:val="Default Paragraph Font"/>
     <w:uiPriority w:val="1"/>
+    <w:semiHidden/>
     <w:unhideWhenUsed/>
   </w:style>
   <w:style w:type="table" w:default="1" w:styleId="a1">
@@ -1749,7 +2160,7 @@
 </file>
 
 <file path=customXml/itemProps1.xml><?xml version="1.0" encoding="utf-8"?>
-<ds:datastoreItem xmlns:ds="http://schemas.openxmlformats.org/officeDocument/2006/customXml" ds:itemID="{930E8192-3DB3-469F-A77F-72FE88AD42D7}">
+<ds:datastoreItem xmlns:ds="http://schemas.openxmlformats.org/officeDocument/2006/customXml" ds:itemID="{78764C89-5676-43C8-8738-8A312B792F3C}">
   <ds:schemaRefs>
     <ds:schemaRef ds:uri="http://schemas.openxmlformats.org/officeDocument/2006/bibliography"/>
   </ds:schemaRefs>
